--- a/solver_explanation.docx
+++ b/solver_explanation.docx
@@ -62,7 +62,7 @@
           </mc:Choice>
           <mc:Fallback>
             <w:pict>
-              <v:shapetype w14:anchorId="4B9B15DB" id="_x0000_t32" coordsize="21600,21600" o:spt="32" o:oned="t" path="m,l21600,21600e" filled="f">
+              <v:shapetype w14:anchorId="71D541F6" id="_x0000_t32" coordsize="21600,21600" o:spt="32" o:oned="t" path="m,l21600,21600e" filled="f">
                 <v:path arrowok="t" fillok="f" o:connecttype="none"/>
                 <o:lock v:ext="edit" shapetype="t"/>
               </v:shapetype>
@@ -132,7 +132,7 @@
           </mc:Choice>
           <mc:Fallback>
             <w:pict>
-              <v:shape w14:anchorId="6E70E1CD" id="Straight Arrow Connector 11" o:spid="_x0000_s1026" type="#_x0000_t32" style="position:absolute;margin-left:27pt;margin-top:52.8pt;width:.6pt;height:378pt;flip:x;z-index:251668480;visibility:visible;mso-wrap-style:square;mso-wrap-distance-left:9pt;mso-wrap-distance-top:0;mso-wrap-distance-right:9pt;mso-wrap-distance-bottom:0;mso-position-horizontal:absolute;mso-position-horizontal-relative:text;mso-position-vertical:absolute;mso-position-vertical-relative:text" o:gfxdata="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" strokecolor="#4472c4 [3204]" strokeweight=".5pt">
+              <v:shape w14:anchorId="2B861EDF" id="Straight Arrow Connector 11" o:spid="_x0000_s1026" type="#_x0000_t32" style="position:absolute;margin-left:27pt;margin-top:52.8pt;width:.6pt;height:378pt;flip:x;z-index:251668480;visibility:visible;mso-wrap-style:square;mso-wrap-distance-left:9pt;mso-wrap-distance-top:0;mso-wrap-distance-right:9pt;mso-wrap-distance-bottom:0;mso-position-horizontal:absolute;mso-position-horizontal-relative:text;mso-position-vertical:absolute;mso-position-vertical-relative:text" o:gfxdata="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" strokecolor="#4472c4 [3204]" strokeweight=".5pt">
                 <v:stroke endarrow="block" joinstyle="miter"/>
               </v:shape>
             </w:pict>
@@ -495,18 +495,18 @@
           <w:szCs w:val="36"/>
         </w:rPr>
         <w:drawing>
-          <wp:anchor distT="0" distB="0" distL="114300" distR="114300" simplePos="0" relativeHeight="251670528" behindDoc="0" locked="0" layoutInCell="1" allowOverlap="1" wp14:anchorId="283086DA" wp14:editId="6BB80B3B">
+          <wp:anchor distT="0" distB="0" distL="114300" distR="114300" simplePos="0" relativeHeight="251670528" behindDoc="1" locked="0" layoutInCell="1" allowOverlap="1" wp14:anchorId="79F5CA59" wp14:editId="1FE4951B">
             <wp:simplePos x="0" y="0"/>
-            <wp:positionH relativeFrom="column">
-              <wp:posOffset>1379220</wp:posOffset>
+            <wp:positionH relativeFrom="margin">
+              <wp:posOffset>3364230</wp:posOffset>
             </wp:positionH>
             <wp:positionV relativeFrom="paragraph">
-              <wp:posOffset>409575</wp:posOffset>
+              <wp:posOffset>356235</wp:posOffset>
             </wp:positionV>
-            <wp:extent cx="823031" cy="2545301"/>
-            <wp:effectExtent l="0" t="0" r="0" b="7620"/>
+            <wp:extent cx="792480" cy="2506980"/>
+            <wp:effectExtent l="0" t="0" r="7620" b="7620"/>
             <wp:wrapNone/>
-            <wp:docPr id="13" name="Picture 13" descr="A close up of a keyboard&#10;&#10;Description automatically generated"/>
+            <wp:docPr id="16" name="Picture 16" descr="A close up of a keyboard&#10;&#10;Description automatically generated"/>
             <wp:cNvGraphicFramePr>
               <a:graphicFrameLocks xmlns:a="http://schemas.openxmlformats.org/drawingml/2006/main" noChangeAspect="1"/>
             </wp:cNvGraphicFramePr>
@@ -514,7 +514,7 @@
               <a:graphicData uri="http://schemas.openxmlformats.org/drawingml/2006/picture">
                 <pic:pic xmlns:pic="http://schemas.openxmlformats.org/drawingml/2006/picture">
                   <pic:nvPicPr>
-                    <pic:cNvPr id="13" name="Picture 13" descr="A close up of a keyboard&#10;&#10;Description automatically generated"/>
+                    <pic:cNvPr id="16" name="Picture 16" descr="A close up of a keyboard&#10;&#10;Description automatically generated"/>
                     <pic:cNvPicPr/>
                   </pic:nvPicPr>
                   <pic:blipFill>
@@ -532,7 +532,7 @@
                   <pic:spPr>
                     <a:xfrm>
                       <a:off x="0" y="0"/>
-                      <a:ext cx="823031" cy="2545301"/>
+                      <a:ext cx="792480" cy="2506980"/>
                     </a:xfrm>
                     <a:prstGeom prst="rect">
                       <a:avLst/>
@@ -541,12 +541,6 @@
                 </pic:pic>
               </a:graphicData>
             </a:graphic>
-            <wp14:sizeRelH relativeFrom="page">
-              <wp14:pctWidth>0</wp14:pctWidth>
-            </wp14:sizeRelH>
-            <wp14:sizeRelV relativeFrom="page">
-              <wp14:pctHeight>0</wp14:pctHeight>
-            </wp14:sizeRelV>
           </wp:anchor>
         </w:drawing>
       </w:r>
@@ -558,18 +552,18 @@
           <w:szCs w:val="36"/>
         </w:rPr>
         <w:drawing>
-          <wp:anchor distT="0" distB="0" distL="114300" distR="114300" simplePos="0" relativeHeight="251671552" behindDoc="1" locked="0" layoutInCell="1" allowOverlap="1" wp14:anchorId="6D36214B" wp14:editId="32121184">
+          <wp:anchor distT="0" distB="0" distL="114300" distR="114300" simplePos="0" relativeHeight="251671552" behindDoc="1" locked="0" layoutInCell="1" allowOverlap="1" wp14:anchorId="2021C0FC" wp14:editId="06C0663C">
             <wp:simplePos x="0" y="0"/>
             <wp:positionH relativeFrom="column">
-              <wp:posOffset>3322320</wp:posOffset>
+              <wp:posOffset>1767840</wp:posOffset>
             </wp:positionH>
             <wp:positionV relativeFrom="paragraph">
-              <wp:posOffset>409575</wp:posOffset>
+              <wp:posOffset>348615</wp:posOffset>
             </wp:positionV>
-            <wp:extent cx="906859" cy="2552921"/>
-            <wp:effectExtent l="0" t="0" r="7620" b="0"/>
+            <wp:extent cx="800100" cy="2491740"/>
+            <wp:effectExtent l="0" t="0" r="0" b="3810"/>
             <wp:wrapNone/>
-            <wp:docPr id="14" name="Picture 14" descr="A close up of a screen&#10;&#10;Description automatically generated"/>
+            <wp:docPr id="17" name="Picture 17" descr="A close up of a keyboard&#10;&#10;Description automatically generated"/>
             <wp:cNvGraphicFramePr>
               <a:graphicFrameLocks xmlns:a="http://schemas.openxmlformats.org/drawingml/2006/main" noChangeAspect="1"/>
             </wp:cNvGraphicFramePr>
@@ -577,7 +571,7 @@
               <a:graphicData uri="http://schemas.openxmlformats.org/drawingml/2006/picture">
                 <pic:pic xmlns:pic="http://schemas.openxmlformats.org/drawingml/2006/picture">
                   <pic:nvPicPr>
-                    <pic:cNvPr id="14" name="Picture 14" descr="A close up of a screen&#10;&#10;Description automatically generated"/>
+                    <pic:cNvPr id="17" name="Picture 17" descr="A close up of a keyboard&#10;&#10;Description automatically generated"/>
                     <pic:cNvPicPr/>
                   </pic:nvPicPr>
                   <pic:blipFill>
@@ -595,7 +589,7 @@
                   <pic:spPr>
                     <a:xfrm>
                       <a:off x="0" y="0"/>
-                      <a:ext cx="906859" cy="2552921"/>
+                      <a:ext cx="800100" cy="2491740"/>
                     </a:xfrm>
                     <a:prstGeom prst="rect">
                       <a:avLst/>
@@ -604,12 +598,6 @@
                 </pic:pic>
               </a:graphicData>
             </a:graphic>
-            <wp14:sizeRelH relativeFrom="page">
-              <wp14:pctWidth>0</wp14:pctWidth>
-            </wp14:sizeRelH>
-            <wp14:sizeRelV relativeFrom="page">
-              <wp14:pctHeight>0</wp14:pctHeight>
-            </wp14:sizeRelV>
           </wp:anchor>
         </w:drawing>
       </w:r>

--- a/solver_explanation.docx
+++ b/solver_explanation.docx
@@ -3,20 +3,301 @@
 <w:document xmlns:wpc="http://schemas.microsoft.com/office/word/2010/wordprocessingCanvas" xmlns:cx="http://schemas.microsoft.com/office/drawing/2014/chartex" xmlns:cx1="http://schemas.microsoft.com/office/drawing/2015/9/8/chartex" xmlns:cx2="http://schemas.microsoft.com/office/drawing/2015/10/21/chartex" xmlns:cx3="http://schemas.microsoft.com/office/drawing/2016/5/9/chartex" xmlns:cx4="http://schemas.microsoft.com/office/drawing/2016/5/10/chartex" xmlns:cx5="http://schemas.microsoft.com/office/drawing/2016/5/11/chartex" xmlns:cx6="http://schemas.microsoft.com/office/drawing/2016/5/12/chartex" xmlns:cx7="http://schemas.microsoft.com/office/drawing/2016/5/13/chartex" xmlns:cx8="http://schemas.microsoft.com/office/drawing/2016/5/14/chartex" xmlns:mc="http://schemas.openxmlformats.org/markup-compatibility/2006" xmlns:aink="http://schemas.microsoft.com/office/drawing/2016/ink" xmlns:am3d="http://schemas.microsoft.com/office/drawing/2017/model3d" xmlns:o="urn:schemas-microsoft-com:office:office" xmlns:r="http://schemas.openxmlformats.org/officeDocument/2006/relationships" xmlns:m="http://schemas.openxmlformats.org/officeDocument/2006/math" xmlns:v="urn:schemas-microsoft-com:vml" xmlns:wp14="http://schemas.microsoft.com/office/word/2010/wordprocessingDrawing" xmlns:wp="http://schemas.openxmlformats.org/drawingml/2006/wordprocessingDrawing" xmlns:w10="urn:schemas-microsoft-com:office:word" xmlns:w="http://schemas.openxmlformats.org/wordprocessingml/2006/main" xmlns:w14="http://schemas.microsoft.com/office/word/2010/wordml" xmlns:w15="http://schemas.microsoft.com/office/word/2012/wordml" xmlns:w16cex="http://schemas.microsoft.com/office/word/2018/wordml/cex" xmlns:w16cid="http://schemas.microsoft.com/office/word/2016/wordml/cid" xmlns:w16="http://schemas.microsoft.com/office/word/2018/wordml" xmlns:w16se="http://schemas.microsoft.com/office/word/2015/wordml/symex" xmlns:wpg="http://schemas.microsoft.com/office/word/2010/wordprocessingGroup" xmlns:wpi="http://schemas.microsoft.com/office/word/2010/wordprocessingInk" xmlns:wne="http://schemas.microsoft.com/office/word/2006/wordml" xmlns:wps="http://schemas.microsoft.com/office/word/2010/wordprocessingShape" mc:Ignorable="w14 w15 w16se w16cid w16 w16cex wp14">
   <w:body>
     <w:p>
-      <w:r>
-        <w:rPr>
+      <w:pPr>
+        <w:jc w:val="center"/>
+        <w:rPr>
+          <w:rFonts w:ascii="Times New Roman" w:hAnsi="Times New Roman" w:cs="Times New Roman"/>
+          <w:sz w:val="36"/>
+          <w:szCs w:val="36"/>
+        </w:rPr>
+      </w:pPr>
+      <w:r>
+        <w:rPr>
+          <w:rFonts w:ascii="Times New Roman" w:hAnsi="Times New Roman" w:cs="Times New Roman"/>
+          <w:b/>
+          <w:bCs/>
           <w:noProof/>
+          <w:sz w:val="24"/>
+          <w:szCs w:val="24"/>
         </w:rPr>
         <mc:AlternateContent>
           <mc:Choice Requires="wps">
             <w:drawing>
-              <wp:anchor distT="0" distB="0" distL="114300" distR="114300" simplePos="0" relativeHeight="251669504" behindDoc="0" locked="0" layoutInCell="1" allowOverlap="1" wp14:anchorId="63FFF173" wp14:editId="7D68C5F9">
+              <wp:anchor distT="45720" distB="45720" distL="114300" distR="114300" simplePos="0" relativeHeight="251663360" behindDoc="0" locked="0" layoutInCell="1" allowOverlap="1" wp14:anchorId="261585B2" wp14:editId="694681F3">
                 <wp:simplePos x="0" y="0"/>
-                <wp:positionH relativeFrom="column">
-                  <wp:posOffset>601980</wp:posOffset>
+                <wp:positionH relativeFrom="margin">
+                  <wp:align>center</wp:align>
                 </wp:positionH>
                 <wp:positionV relativeFrom="paragraph">
-                  <wp:posOffset>480060</wp:posOffset>
+                  <wp:posOffset>708660</wp:posOffset>
+                </wp:positionV>
+                <wp:extent cx="2247900" cy="320040"/>
+                <wp:effectExtent l="0" t="0" r="0" b="3810"/>
+                <wp:wrapSquare wrapText="bothSides"/>
+                <wp:docPr id="217" name="Text Box 2"/>
+                <wp:cNvGraphicFramePr>
+                  <a:graphicFrameLocks xmlns:a="http://schemas.openxmlformats.org/drawingml/2006/main"/>
+                </wp:cNvGraphicFramePr>
+                <a:graphic xmlns:a="http://schemas.openxmlformats.org/drawingml/2006/main">
+                  <a:graphicData uri="http://schemas.microsoft.com/office/word/2010/wordprocessingShape">
+                    <wps:wsp>
+                      <wps:cNvSpPr txBox="1">
+                        <a:spLocks noChangeArrowheads="1"/>
+                      </wps:cNvSpPr>
+                      <wps:spPr bwMode="auto">
+                        <a:xfrm>
+                          <a:off x="0" y="0"/>
+                          <a:ext cx="2247900" cy="320040"/>
+                        </a:xfrm>
+                        <a:prstGeom prst="rect">
+                          <a:avLst/>
+                        </a:prstGeom>
+                        <a:solidFill>
+                          <a:srgbClr val="FFFFFF"/>
+                        </a:solidFill>
+                        <a:ln w="9525">
+                          <a:noFill/>
+                          <a:miter lim="800000"/>
+                          <a:headEnd/>
+                          <a:tailEnd/>
+                        </a:ln>
+                      </wps:spPr>
+                      <wps:txbx>
+                        <w:txbxContent>
+                          <w:p>
+                            <w:pPr>
+                              <w:rPr>
+                                <w:rFonts w:ascii="Times New Roman" w:hAnsi="Times New Roman" w:cs="Times New Roman"/>
+                                <w:sz w:val="32"/>
+                                <w:szCs w:val="32"/>
+                              </w:rPr>
+                            </w:pPr>
+                            <w:r>
+                              <w:rPr>
+                                <w:rFonts w:ascii="Times New Roman" w:hAnsi="Times New Roman" w:cs="Times New Roman"/>
+                                <w:sz w:val="32"/>
+                                <w:szCs w:val="32"/>
+                              </w:rPr>
+                              <w:t>x coordinates from 1 to 9</w:t>
+                            </w:r>
+                          </w:p>
+                        </w:txbxContent>
+                      </wps:txbx>
+                      <wps:bodyPr rot="0" vert="horz" wrap="square" lIns="91440" tIns="45720" rIns="91440" bIns="45720" anchor="t" anchorCtr="0">
+                        <a:noAutofit/>
+                      </wps:bodyPr>
+                    </wps:wsp>
+                  </a:graphicData>
+                </a:graphic>
+                <wp14:sizeRelH relativeFrom="margin">
+                  <wp14:pctWidth>0</wp14:pctWidth>
+                </wp14:sizeRelH>
+                <wp14:sizeRelV relativeFrom="margin">
+                  <wp14:pctHeight>0</wp14:pctHeight>
+                </wp14:sizeRelV>
+              </wp:anchor>
+            </w:drawing>
+          </mc:Choice>
+          <mc:Fallback>
+            <w:pict>
+              <v:shapetype w14:anchorId="261585B2" id="_x0000_t202" coordsize="21600,21600" o:spt="202" path="m,l,21600r21600,l21600,xe">
+                <v:stroke joinstyle="miter"/>
+                <v:path gradientshapeok="t" o:connecttype="rect"/>
+              </v:shapetype>
+              <v:shape id="Text Box 2" o:spid="_x0000_s1026" type="#_x0000_t202" style="position:absolute;left:0;text-align:left;margin-left:0;margin-top:55.8pt;width:177pt;height:25.2pt;z-index:251663360;visibility:visible;mso-wrap-style:square;mso-width-percent:0;mso-height-percent:0;mso-wrap-distance-left:9pt;mso-wrap-distance-top:3.6pt;mso-wrap-distance-right:9pt;mso-wrap-distance-bottom:3.6pt;mso-position-horizontal:center;mso-position-horizontal-relative:margin;mso-position-vertical:absolute;mso-position-vertical-relative:text;mso-width-percent:0;mso-height-percent:0;mso-width-relative:margin;mso-height-relative:margin;v-text-anchor:top" o:gfxdata="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" stroked="f">
+                <v:textbox>
+                  <w:txbxContent>
+                    <w:p>
+                      <w:pPr>
+                        <w:rPr>
+                          <w:rFonts w:ascii="Times New Roman" w:hAnsi="Times New Roman" w:cs="Times New Roman"/>
+                          <w:sz w:val="32"/>
+                          <w:szCs w:val="32"/>
+                        </w:rPr>
+                      </w:pPr>
+                      <w:r>
+                        <w:rPr>
+                          <w:rFonts w:ascii="Times New Roman" w:hAnsi="Times New Roman" w:cs="Times New Roman"/>
+                          <w:sz w:val="32"/>
+                          <w:szCs w:val="32"/>
+                        </w:rPr>
+                        <w:t>x coordinates from 1 to 9</w:t>
+                      </w:r>
+                    </w:p>
+                  </w:txbxContent>
+                </v:textbox>
+                <w10:wrap type="square" anchorx="margin"/>
+              </v:shape>
+            </w:pict>
+          </mc:Fallback>
+        </mc:AlternateContent>
+      </w:r>
+      <w:r>
+        <w:rPr>
+          <w:rFonts w:ascii="Times New Roman" w:hAnsi="Times New Roman" w:cs="Times New Roman"/>
+          <w:b/>
+          <w:bCs/>
+          <w:sz w:val="36"/>
+          <w:szCs w:val="36"/>
+        </w:rPr>
+        <w:t>Sudoku Solver</w:t>
+      </w:r>
+      <w:r>
+        <w:rPr>
+          <w:rFonts w:ascii="Times New Roman" w:hAnsi="Times New Roman" w:cs="Times New Roman"/>
+          <w:sz w:val="36"/>
+          <w:szCs w:val="36"/>
+        </w:rPr>
+        <w:br/>
+      </w:r>
+      <w:r>
+        <w:rPr>
+          <w:rFonts w:ascii="Times New Roman" w:hAnsi="Times New Roman" w:cs="Times New Roman"/>
+          <w:sz w:val="24"/>
+          <w:szCs w:val="24"/>
+        </w:rPr>
+        <w:t xml:space="preserve">This sudoku solver takes data from stdin formatted as </w:t>
+      </w:r>
+      <w:r>
+        <w:rPr>
+          <w:rFonts w:ascii="Times New Roman" w:hAnsi="Times New Roman" w:cs="Times New Roman"/>
+          <w:sz w:val="24"/>
+          <w:szCs w:val="24"/>
+        </w:rPr>
+        <w:t>“</w:t>
+      </w:r>
+      <w:r>
+        <w:rPr>
+          <w:rFonts w:ascii="Times New Roman" w:hAnsi="Times New Roman" w:cs="Times New Roman"/>
+          <w:sz w:val="24"/>
+          <w:szCs w:val="24"/>
+        </w:rPr>
+        <w:t>x</w:t>
+      </w:r>
+      <w:r>
+        <w:rPr>
+          <w:rFonts w:ascii="Times New Roman" w:hAnsi="Times New Roman" w:cs="Times New Roman"/>
+          <w:sz w:val="24"/>
+          <w:szCs w:val="24"/>
+        </w:rPr>
+        <w:t xml:space="preserve"> </w:t>
+      </w:r>
+      <w:r>
+        <w:rPr>
+          <w:rFonts w:ascii="Times New Roman" w:hAnsi="Times New Roman" w:cs="Times New Roman"/>
+          <w:sz w:val="24"/>
+          <w:szCs w:val="24"/>
+        </w:rPr>
+        <w:t>y value</w:t>
+      </w:r>
+      <w:r>
+        <w:rPr>
+          <w:rFonts w:ascii="Times New Roman" w:hAnsi="Times New Roman" w:cs="Times New Roman"/>
+          <w:sz w:val="24"/>
+          <w:szCs w:val="24"/>
+        </w:rPr>
+        <w:t>”</w:t>
+      </w:r>
+      <w:r>
+        <w:rPr>
+          <w:rFonts w:ascii="Times New Roman" w:hAnsi="Times New Roman" w:cs="Times New Roman"/>
+          <w:sz w:val="24"/>
+          <w:szCs w:val="24"/>
+        </w:rPr>
+        <w:t>. It then prints the</w:t>
+      </w:r>
+      <w:r>
+        <w:rPr>
+          <w:rFonts w:ascii="Times New Roman" w:hAnsi="Times New Roman" w:cs="Times New Roman"/>
+          <w:sz w:val="24"/>
+          <w:szCs w:val="24"/>
+        </w:rPr>
+        <w:t xml:space="preserve"> original</w:t>
+      </w:r>
+      <w:r>
+        <w:rPr>
+          <w:rFonts w:ascii="Times New Roman" w:hAnsi="Times New Roman" w:cs="Times New Roman"/>
+          <w:sz w:val="24"/>
+          <w:szCs w:val="24"/>
+        </w:rPr>
+        <w:t xml:space="preserve"> board as given by that data from stdin and solves the board. Then it prints the solved board.</w:t>
+      </w:r>
+    </w:p>
+    <w:p>
+      <w:r>
+        <w:rPr>
+          <w:noProof/>
+        </w:rPr>
+        <w:drawing>
+          <wp:anchor distT="0" distB="0" distL="114300" distR="114300" simplePos="0" relativeHeight="251664384" behindDoc="1" locked="0" layoutInCell="1" allowOverlap="1" wp14:anchorId="3D9645C7" wp14:editId="6919D259">
+            <wp:simplePos x="0" y="0"/>
+            <wp:positionH relativeFrom="margin">
+              <wp:posOffset>411480</wp:posOffset>
+            </wp:positionH>
+            <wp:positionV relativeFrom="paragraph">
+              <wp:posOffset>97790</wp:posOffset>
+            </wp:positionV>
+            <wp:extent cx="5059080" cy="5090160"/>
+            <wp:effectExtent l="0" t="0" r="8255" b="0"/>
+            <wp:wrapNone/>
+            <wp:docPr id="7" name="Picture 7" descr="A picture containing crossword, clock&#10;&#10;Description automatically generated"/>
+            <wp:cNvGraphicFramePr>
+              <a:graphicFrameLocks xmlns:a="http://schemas.openxmlformats.org/drawingml/2006/main" noChangeAspect="1"/>
+            </wp:cNvGraphicFramePr>
+            <a:graphic xmlns:a="http://schemas.openxmlformats.org/drawingml/2006/main">
+              <a:graphicData uri="http://schemas.openxmlformats.org/drawingml/2006/picture">
+                <pic:pic xmlns:pic="http://schemas.openxmlformats.org/drawingml/2006/picture">
+                  <pic:nvPicPr>
+                    <pic:cNvPr id="7" name="Picture 7" descr="A picture containing crossword, clock&#10;&#10;Description automatically generated"/>
+                    <pic:cNvPicPr/>
+                  </pic:nvPicPr>
+                  <pic:blipFill>
+                    <a:blip r:embed="rId6">
+                      <a:extLst>
+                        <a:ext uri="{28A0092B-C50C-407E-A947-70E740481C1C}">
+                          <a14:useLocalDpi xmlns:a14="http://schemas.microsoft.com/office/drawing/2010/main" val="0"/>
+                        </a:ext>
+                      </a:extLst>
+                    </a:blip>
+                    <a:stretch>
+                      <a:fillRect/>
+                    </a:stretch>
+                  </pic:blipFill>
+                  <pic:spPr>
+                    <a:xfrm>
+                      <a:off x="0" y="0"/>
+                      <a:ext cx="5059080" cy="5090160"/>
+                    </a:xfrm>
+                    <a:prstGeom prst="rect">
+                      <a:avLst/>
+                    </a:prstGeom>
+                  </pic:spPr>
+                </pic:pic>
+              </a:graphicData>
+            </a:graphic>
+            <wp14:sizeRelH relativeFrom="margin">
+              <wp14:pctWidth>0</wp14:pctWidth>
+            </wp14:sizeRelH>
+            <wp14:sizeRelV relativeFrom="margin">
+              <wp14:pctHeight>0</wp14:pctHeight>
+            </wp14:sizeRelV>
+          </wp:anchor>
+        </w:drawing>
+      </w:r>
+      <w:r>
+        <w:rPr>
+          <w:noProof/>
+        </w:rPr>
+        <mc:AlternateContent>
+          <mc:Choice Requires="wps">
+            <w:drawing>
+              <wp:anchor distT="0" distB="0" distL="114300" distR="114300" simplePos="0" relativeHeight="251669504" behindDoc="0" locked="0" layoutInCell="1" allowOverlap="1" wp14:anchorId="63FFF173" wp14:editId="5331A5EC">
+                <wp:simplePos x="0" y="0"/>
+                <wp:positionH relativeFrom="margin">
+                  <wp:align>center</wp:align>
+                </wp:positionH>
+                <wp:positionV relativeFrom="paragraph">
+                  <wp:posOffset>231140</wp:posOffset>
                 </wp:positionV>
                 <wp:extent cx="4732020" cy="0"/>
                 <wp:effectExtent l="0" t="76200" r="11430" b="95250"/>
@@ -62,31 +343,37 @@
           </mc:Choice>
           <mc:Fallback>
             <w:pict>
-              <v:shapetype w14:anchorId="71D541F6" id="_x0000_t32" coordsize="21600,21600" o:spt="32" o:oned="t" path="m,l21600,21600e" filled="f">
+              <v:shapetype w14:anchorId="597A4EF9" id="_x0000_t32" coordsize="21600,21600" o:spt="32" o:oned="t" path="m,l21600,21600e" filled="f">
                 <v:path arrowok="t" fillok="f" o:connecttype="none"/>
                 <o:lock v:ext="edit" shapetype="t"/>
               </v:shapetype>
-              <v:shape id="Straight Arrow Connector 12" o:spid="_x0000_s1026" type="#_x0000_t32" style="position:absolute;margin-left:47.4pt;margin-top:37.8pt;width:372.6pt;height:0;z-index:251669504;visibility:visible;mso-wrap-style:square;mso-wrap-distance-left:9pt;mso-wrap-distance-top:0;mso-wrap-distance-right:9pt;mso-wrap-distance-bottom:0;mso-position-horizontal:absolute;mso-position-horizontal-relative:text;mso-position-vertical:absolute;mso-position-vertical-relative:text" o:gfxdata="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" strokecolor="#4472c4 [3204]" strokeweight=".5pt">
+              <v:shape id="Straight Arrow Connector 12" o:spid="_x0000_s1026" type="#_x0000_t32" style="position:absolute;margin-left:0;margin-top:18.2pt;width:372.6pt;height:0;z-index:251669504;visibility:visible;mso-wrap-style:square;mso-wrap-distance-left:9pt;mso-wrap-distance-top:0;mso-wrap-distance-right:9pt;mso-wrap-distance-bottom:0;mso-position-horizontal:center;mso-position-horizontal-relative:margin;mso-position-vertical:absolute;mso-position-vertical-relative:text" o:gfxdata="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" strokecolor="#4472c4 [3204]" strokeweight=".5pt">
                 <v:stroke endarrow="block" joinstyle="miter"/>
+                <w10:wrap anchorx="margin"/>
               </v:shape>
             </w:pict>
           </mc:Fallback>
         </mc:AlternateContent>
       </w:r>
-      <w:r>
-        <w:rPr>
+    </w:p>
+    <w:p>
+      <w:r>
+        <w:rPr>
+          <w:rFonts w:ascii="Times New Roman" w:hAnsi="Times New Roman" w:cs="Times New Roman"/>
           <w:noProof/>
+          <w:sz w:val="24"/>
+          <w:szCs w:val="24"/>
         </w:rPr>
         <mc:AlternateContent>
           <mc:Choice Requires="wps">
             <w:drawing>
-              <wp:anchor distT="0" distB="0" distL="114300" distR="114300" simplePos="0" relativeHeight="251668480" behindDoc="0" locked="0" layoutInCell="1" allowOverlap="1" wp14:anchorId="5A55F9DD" wp14:editId="58C18EA5">
+              <wp:anchor distT="0" distB="0" distL="114300" distR="114300" simplePos="0" relativeHeight="251668480" behindDoc="0" locked="0" layoutInCell="1" allowOverlap="1" wp14:anchorId="5A55F9DD" wp14:editId="7DA64011">
                 <wp:simplePos x="0" y="0"/>
                 <wp:positionH relativeFrom="column">
-                  <wp:posOffset>342900</wp:posOffset>
+                  <wp:posOffset>495300</wp:posOffset>
                 </wp:positionH>
                 <wp:positionV relativeFrom="paragraph">
-                  <wp:posOffset>670560</wp:posOffset>
+                  <wp:posOffset>10160</wp:posOffset>
                 </wp:positionV>
                 <wp:extent cx="7620" cy="4800600"/>
                 <wp:effectExtent l="76200" t="0" r="68580" b="57150"/>
@@ -132,30 +419,41 @@
           </mc:Choice>
           <mc:Fallback>
             <w:pict>
-              <v:shape w14:anchorId="2B861EDF" id="Straight Arrow Connector 11" o:spid="_x0000_s1026" type="#_x0000_t32" style="position:absolute;margin-left:27pt;margin-top:52.8pt;width:.6pt;height:378pt;flip:x;z-index:251668480;visibility:visible;mso-wrap-style:square;mso-wrap-distance-left:9pt;mso-wrap-distance-top:0;mso-wrap-distance-right:9pt;mso-wrap-distance-bottom:0;mso-position-horizontal:absolute;mso-position-horizontal-relative:text;mso-position-vertical:absolute;mso-position-vertical-relative:text" o:gfxdata="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" strokecolor="#4472c4 [3204]" strokeweight=".5pt">
+              <v:shape w14:anchorId="4DEF8B37" id="Straight Arrow Connector 11" o:spid="_x0000_s1026" type="#_x0000_t32" style="position:absolute;margin-left:39pt;margin-top:.8pt;width:.6pt;height:378pt;flip:x;z-index:251668480;visibility:visible;mso-wrap-style:square;mso-wrap-distance-left:9pt;mso-wrap-distance-top:0;mso-wrap-distance-right:9pt;mso-wrap-distance-bottom:0;mso-position-horizontal:absolute;mso-position-horizontal-relative:text;mso-position-vertical:absolute;mso-position-vertical-relative:text" o:gfxdata="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" strokecolor="#4472c4 [3204]" strokeweight=".5pt">
                 <v:stroke endarrow="block" joinstyle="miter"/>
               </v:shape>
             </w:pict>
           </mc:Fallback>
         </mc:AlternateContent>
       </w:r>
-      <w:r>
-        <w:rPr>
+    </w:p>
+    <w:p/>
+    <w:p/>
+    <w:p/>
+    <w:p/>
+    <w:p/>
+    <w:p/>
+    <w:p>
+      <w:r>
+        <w:rPr>
+          <w:rFonts w:ascii="Times New Roman" w:hAnsi="Times New Roman" w:cs="Times New Roman"/>
           <w:noProof/>
+          <w:sz w:val="24"/>
+          <w:szCs w:val="24"/>
         </w:rPr>
         <mc:AlternateContent>
           <mc:Choice Requires="wps">
             <w:drawing>
-              <wp:anchor distT="45720" distB="45720" distL="114300" distR="114300" simplePos="0" relativeHeight="251667456" behindDoc="0" locked="0" layoutInCell="1" allowOverlap="1" wp14:anchorId="6C4559A1" wp14:editId="55B1B41B">
+              <wp:anchor distT="45720" distB="45720" distL="114300" distR="114300" simplePos="0" relativeHeight="251667456" behindDoc="0" locked="0" layoutInCell="1" allowOverlap="1" wp14:anchorId="6C4559A1" wp14:editId="742F50FA">
                 <wp:simplePos x="0" y="0"/>
                 <wp:positionH relativeFrom="margin">
-                  <wp:posOffset>-1282700</wp:posOffset>
+                  <wp:posOffset>-762635</wp:posOffset>
                 </wp:positionH>
                 <wp:positionV relativeFrom="paragraph">
-                  <wp:posOffset>2828290</wp:posOffset>
+                  <wp:posOffset>229235</wp:posOffset>
                 </wp:positionV>
-                <wp:extent cx="2605405" cy="359410"/>
-                <wp:effectExtent l="0" t="952" r="3492" b="3493"/>
+                <wp:extent cx="2267585" cy="359410"/>
+                <wp:effectExtent l="1588" t="0" r="952" b="953"/>
                 <wp:wrapSquare wrapText="bothSides"/>
                 <wp:docPr id="9" name="Text Box 2"/>
                 <wp:cNvGraphicFramePr>
@@ -170,7 +468,7 @@
                       <wps:spPr bwMode="auto">
                         <a:xfrm rot="16200000">
                           <a:off x="0" y="0"/>
-                          <a:ext cx="2605405" cy="359410"/>
+                          <a:ext cx="2267585" cy="359410"/>
                         </a:xfrm>
                         <a:prstGeom prst="rect">
                           <a:avLst/>
@@ -191,25 +489,17 @@
                             <w:pPr>
                               <w:rPr>
                                 <w:rFonts w:ascii="Times New Roman" w:hAnsi="Times New Roman" w:cs="Times New Roman"/>
-                                <w:sz w:val="36"/>
-                                <w:szCs w:val="36"/>
+                                <w:sz w:val="32"/>
+                                <w:szCs w:val="32"/>
                               </w:rPr>
                             </w:pPr>
                             <w:r>
                               <w:rPr>
                                 <w:rFonts w:ascii="Times New Roman" w:hAnsi="Times New Roman" w:cs="Times New Roman"/>
-                                <w:sz w:val="36"/>
-                                <w:szCs w:val="36"/>
+                                <w:sz w:val="32"/>
+                                <w:szCs w:val="32"/>
                               </w:rPr>
-                              <w:t xml:space="preserve">y </w:t>
-                            </w:r>
-                            <w:r>
-                              <w:rPr>
-                                <w:rFonts w:ascii="Times New Roman" w:hAnsi="Times New Roman" w:cs="Times New Roman"/>
-                                <w:sz w:val="36"/>
-                                <w:szCs w:val="36"/>
-                              </w:rPr>
-                              <w:t>coordinates from 1 to 9</w:t>
+                              <w:t>y coordinates from 1 to 9</w:t>
                             </w:r>
                           </w:p>
                         </w:txbxContent>
@@ -231,36 +521,24 @@
           </mc:Choice>
           <mc:Fallback>
             <w:pict>
-              <v:shapetype w14:anchorId="6C4559A1" id="_x0000_t202" coordsize="21600,21600" o:spt="202" path="m,l,21600r21600,l21600,xe">
-                <v:stroke joinstyle="miter"/>
-                <v:path gradientshapeok="t" o:connecttype="rect"/>
-              </v:shapetype>
-              <v:shape id="Text Box 2" o:spid="_x0000_s1026" type="#_x0000_t202" style="position:absolute;margin-left:-101pt;margin-top:222.7pt;width:205.15pt;height:28.3pt;rotation:-90;z-index:251667456;visibility:visible;mso-wrap-style:square;mso-width-percent:0;mso-height-percent:0;mso-wrap-distance-left:9pt;mso-wrap-distance-top:3.6pt;mso-wrap-distance-right:9pt;mso-wrap-distance-bottom:3.6pt;mso-position-horizontal:absolute;mso-position-horizontal-relative:margin;mso-position-vertical:absolute;mso-position-vertical-relative:text;mso-width-percent:0;mso-height-percent:0;mso-width-relative:margin;mso-height-relative:margin;v-text-anchor:top" o:gfxdata="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" stroked="f">
+              <v:shape w14:anchorId="6C4559A1" id="_x0000_s1027" type="#_x0000_t202" style="position:absolute;margin-left:-60.05pt;margin-top:18.05pt;width:178.55pt;height:28.3pt;rotation:-90;z-index:251667456;visibility:visible;mso-wrap-style:square;mso-width-percent:0;mso-height-percent:0;mso-wrap-distance-left:9pt;mso-wrap-distance-top:3.6pt;mso-wrap-distance-right:9pt;mso-wrap-distance-bottom:3.6pt;mso-position-horizontal:absolute;mso-position-horizontal-relative:margin;mso-position-vertical:absolute;mso-position-vertical-relative:text;mso-width-percent:0;mso-height-percent:0;mso-width-relative:margin;mso-height-relative:margin;v-text-anchor:top" o:gfxdata="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" stroked="f">
                 <v:textbox>
                   <w:txbxContent>
                     <w:p>
                       <w:pPr>
                         <w:rPr>
                           <w:rFonts w:ascii="Times New Roman" w:hAnsi="Times New Roman" w:cs="Times New Roman"/>
-                          <w:sz w:val="36"/>
-                          <w:szCs w:val="36"/>
+                          <w:sz w:val="32"/>
+                          <w:szCs w:val="32"/>
                         </w:rPr>
                       </w:pPr>
                       <w:r>
                         <w:rPr>
                           <w:rFonts w:ascii="Times New Roman" w:hAnsi="Times New Roman" w:cs="Times New Roman"/>
-                          <w:sz w:val="36"/>
-                          <w:szCs w:val="36"/>
+                          <w:sz w:val="32"/>
+                          <w:szCs w:val="32"/>
                         </w:rPr>
-                        <w:t xml:space="preserve">y </w:t>
-                      </w:r>
-                      <w:r>
-                        <w:rPr>
-                          <w:rFonts w:ascii="Times New Roman" w:hAnsi="Times New Roman" w:cs="Times New Roman"/>
-                          <w:sz w:val="36"/>
-                          <w:szCs w:val="36"/>
-                        </w:rPr>
-                        <w:t>coordinates from 1 to 9</w:t>
+                        <w:t>y coordinates from 1 to 9</w:t>
                       </w:r>
                     </w:p>
                   </w:txbxContent>
@@ -271,189 +549,7 @@
           </mc:Fallback>
         </mc:AlternateContent>
       </w:r>
-      <w:r>
-        <w:rPr>
-          <w:noProof/>
-        </w:rPr>
-        <mc:AlternateContent>
-          <mc:Choice Requires="wps">
-            <w:drawing>
-              <wp:anchor distT="45720" distB="45720" distL="114300" distR="114300" simplePos="0" relativeHeight="251663360" behindDoc="0" locked="0" layoutInCell="1" allowOverlap="1" wp14:anchorId="261585B2" wp14:editId="20A59137">
-                <wp:simplePos x="0" y="0"/>
-                <wp:positionH relativeFrom="margin">
-                  <wp:align>center</wp:align>
-                </wp:positionH>
-                <wp:positionV relativeFrom="paragraph">
-                  <wp:posOffset>121920</wp:posOffset>
-                </wp:positionV>
-                <wp:extent cx="2499360" cy="373380"/>
-                <wp:effectExtent l="0" t="0" r="0" b="7620"/>
-                <wp:wrapSquare wrapText="bothSides"/>
-                <wp:docPr id="217" name="Text Box 2"/>
-                <wp:cNvGraphicFramePr>
-                  <a:graphicFrameLocks xmlns:a="http://schemas.openxmlformats.org/drawingml/2006/main"/>
-                </wp:cNvGraphicFramePr>
-                <a:graphic xmlns:a="http://schemas.openxmlformats.org/drawingml/2006/main">
-                  <a:graphicData uri="http://schemas.microsoft.com/office/word/2010/wordprocessingShape">
-                    <wps:wsp>
-                      <wps:cNvSpPr txBox="1">
-                        <a:spLocks noChangeArrowheads="1"/>
-                      </wps:cNvSpPr>
-                      <wps:spPr bwMode="auto">
-                        <a:xfrm>
-                          <a:off x="0" y="0"/>
-                          <a:ext cx="2499360" cy="373380"/>
-                        </a:xfrm>
-                        <a:prstGeom prst="rect">
-                          <a:avLst/>
-                        </a:prstGeom>
-                        <a:solidFill>
-                          <a:srgbClr val="FFFFFF"/>
-                        </a:solidFill>
-                        <a:ln w="9525">
-                          <a:noFill/>
-                          <a:miter lim="800000"/>
-                          <a:headEnd/>
-                          <a:tailEnd/>
-                        </a:ln>
-                      </wps:spPr>
-                      <wps:txbx>
-                        <w:txbxContent>
-                          <w:p>
-                            <w:pPr>
-                              <w:rPr>
-                                <w:rFonts w:ascii="Times New Roman" w:hAnsi="Times New Roman" w:cs="Times New Roman"/>
-                                <w:sz w:val="36"/>
-                                <w:szCs w:val="36"/>
-                              </w:rPr>
-                            </w:pPr>
-                            <w:r>
-                              <w:rPr>
-                                <w:rFonts w:ascii="Times New Roman" w:hAnsi="Times New Roman" w:cs="Times New Roman"/>
-                                <w:sz w:val="36"/>
-                                <w:szCs w:val="36"/>
-                              </w:rPr>
-                              <w:t>x coordinates from 1 to 9</w:t>
-                            </w:r>
-                          </w:p>
-                        </w:txbxContent>
-                      </wps:txbx>
-                      <wps:bodyPr rot="0" vert="horz" wrap="square" lIns="91440" tIns="45720" rIns="91440" bIns="45720" anchor="t" anchorCtr="0">
-                        <a:noAutofit/>
-                      </wps:bodyPr>
-                    </wps:wsp>
-                  </a:graphicData>
-                </a:graphic>
-                <wp14:sizeRelH relativeFrom="margin">
-                  <wp14:pctWidth>0</wp14:pctWidth>
-                </wp14:sizeRelH>
-                <wp14:sizeRelV relativeFrom="margin">
-                  <wp14:pctHeight>0</wp14:pctHeight>
-                </wp14:sizeRelV>
-              </wp:anchor>
-            </w:drawing>
-          </mc:Choice>
-          <mc:Fallback>
-            <w:pict>
-              <v:shape w14:anchorId="261585B2" id="_x0000_s1027" type="#_x0000_t202" style="position:absolute;margin-left:0;margin-top:9.6pt;width:196.8pt;height:29.4pt;z-index:251663360;visibility:visible;mso-wrap-style:square;mso-width-percent:0;mso-height-percent:0;mso-wrap-distance-left:9pt;mso-wrap-distance-top:3.6pt;mso-wrap-distance-right:9pt;mso-wrap-distance-bottom:3.6pt;mso-position-horizontal:center;mso-position-horizontal-relative:margin;mso-position-vertical:absolute;mso-position-vertical-relative:text;mso-width-percent:0;mso-height-percent:0;mso-width-relative:margin;mso-height-relative:margin;v-text-anchor:top" o:gfxdata="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" stroked="f">
-                <v:textbox>
-                  <w:txbxContent>
-                    <w:p>
-                      <w:pPr>
-                        <w:rPr>
-                          <w:rFonts w:ascii="Times New Roman" w:hAnsi="Times New Roman" w:cs="Times New Roman"/>
-                          <w:sz w:val="36"/>
-                          <w:szCs w:val="36"/>
-                        </w:rPr>
-                      </w:pPr>
-                      <w:r>
-                        <w:rPr>
-                          <w:rFonts w:ascii="Times New Roman" w:hAnsi="Times New Roman" w:cs="Times New Roman"/>
-                          <w:sz w:val="36"/>
-                          <w:szCs w:val="36"/>
-                        </w:rPr>
-                        <w:t>x coordinates from 1 to 9</w:t>
-                      </w:r>
-                    </w:p>
-                  </w:txbxContent>
-                </v:textbox>
-                <w10:wrap type="square" anchorx="margin"/>
-              </v:shape>
-            </w:pict>
-          </mc:Fallback>
-        </mc:AlternateContent>
-      </w:r>
     </w:p>
-    <w:p>
-      <w:r>
-        <w:rPr>
-          <w:noProof/>
-        </w:rPr>
-        <w:drawing>
-          <wp:anchor distT="0" distB="0" distL="114300" distR="114300" simplePos="0" relativeHeight="251664384" behindDoc="1" locked="0" layoutInCell="1" allowOverlap="1" wp14:anchorId="3D9645C7" wp14:editId="6A416303">
-            <wp:simplePos x="0" y="0"/>
-            <wp:positionH relativeFrom="margin">
-              <wp:posOffset>358140</wp:posOffset>
-            </wp:positionH>
-            <wp:positionV relativeFrom="paragraph">
-              <wp:posOffset>133349</wp:posOffset>
-            </wp:positionV>
-            <wp:extent cx="5166360" cy="5198099"/>
-            <wp:effectExtent l="0" t="0" r="0" b="3175"/>
-            <wp:wrapNone/>
-            <wp:docPr id="7" name="Picture 7" descr="A picture containing crossword, clock&#10;&#10;Description automatically generated"/>
-            <wp:cNvGraphicFramePr>
-              <a:graphicFrameLocks xmlns:a="http://schemas.openxmlformats.org/drawingml/2006/main" noChangeAspect="1"/>
-            </wp:cNvGraphicFramePr>
-            <a:graphic xmlns:a="http://schemas.openxmlformats.org/drawingml/2006/main">
-              <a:graphicData uri="http://schemas.openxmlformats.org/drawingml/2006/picture">
-                <pic:pic xmlns:pic="http://schemas.openxmlformats.org/drawingml/2006/picture">
-                  <pic:nvPicPr>
-                    <pic:cNvPr id="7" name="Picture 7" descr="A picture containing crossword, clock&#10;&#10;Description automatically generated"/>
-                    <pic:cNvPicPr/>
-                  </pic:nvPicPr>
-                  <pic:blipFill>
-                    <a:blip r:embed="rId4">
-                      <a:extLst>
-                        <a:ext uri="{28A0092B-C50C-407E-A947-70E740481C1C}">
-                          <a14:useLocalDpi xmlns:a14="http://schemas.microsoft.com/office/drawing/2010/main" val="0"/>
-                        </a:ext>
-                      </a:extLst>
-                    </a:blip>
-                    <a:stretch>
-                      <a:fillRect/>
-                    </a:stretch>
-                  </pic:blipFill>
-                  <pic:spPr>
-                    <a:xfrm>
-                      <a:off x="0" y="0"/>
-                      <a:ext cx="5236667" cy="5268837"/>
-                    </a:xfrm>
-                    <a:prstGeom prst="rect">
-                      <a:avLst/>
-                    </a:prstGeom>
-                  </pic:spPr>
-                </pic:pic>
-              </a:graphicData>
-            </a:graphic>
-            <wp14:sizeRelH relativeFrom="margin">
-              <wp14:pctWidth>0</wp14:pctWidth>
-            </wp14:sizeRelH>
-            <wp14:sizeRelV relativeFrom="margin">
-              <wp14:pctHeight>0</wp14:pctHeight>
-            </wp14:sizeRelV>
-          </wp:anchor>
-        </w:drawing>
-      </w:r>
-    </w:p>
-    <w:p/>
-    <w:p/>
-    <w:p/>
-    <w:p/>
-    <w:p/>
-    <w:p/>
-    <w:p/>
-    <w:p/>
     <w:p/>
     <w:p/>
     <w:p/>
@@ -470,10 +566,76 @@
         <w:jc w:val="center"/>
         <w:rPr>
           <w:rFonts w:ascii="Times New Roman" w:hAnsi="Times New Roman" w:cs="Times New Roman"/>
-          <w:sz w:val="36"/>
-          <w:szCs w:val="36"/>
+          <w:sz w:val="32"/>
+          <w:szCs w:val="32"/>
         </w:rPr>
       </w:pPr>
+      <w:r>
+        <w:rPr>
+          <w:rFonts w:ascii="Times New Roman" w:hAnsi="Times New Roman" w:cs="Times New Roman"/>
+          <w:noProof/>
+          <w:sz w:val="32"/>
+          <w:szCs w:val="32"/>
+        </w:rPr>
+        <w:drawing>
+          <wp:anchor distT="0" distB="0" distL="114300" distR="114300" simplePos="0" relativeHeight="251672576" behindDoc="1" locked="0" layoutInCell="1" allowOverlap="1" wp14:anchorId="32D8DD85" wp14:editId="7DF757C0">
+            <wp:simplePos x="0" y="0"/>
+            <wp:positionH relativeFrom="column">
+              <wp:posOffset>4145280</wp:posOffset>
+            </wp:positionH>
+            <wp:positionV relativeFrom="paragraph">
+              <wp:posOffset>294005</wp:posOffset>
+            </wp:positionV>
+            <wp:extent cx="1653540" cy="198120"/>
+            <wp:effectExtent l="0" t="0" r="3810" b="0"/>
+            <wp:wrapNone/>
+            <wp:docPr id="1" name="Picture 1"/>
+            <wp:cNvGraphicFramePr>
+              <a:graphicFrameLocks xmlns:a="http://schemas.openxmlformats.org/drawingml/2006/main" noChangeAspect="1"/>
+            </wp:cNvGraphicFramePr>
+            <a:graphic xmlns:a="http://schemas.openxmlformats.org/drawingml/2006/main">
+              <a:graphicData uri="http://schemas.openxmlformats.org/drawingml/2006/picture">
+                <pic:pic xmlns:pic="http://schemas.openxmlformats.org/drawingml/2006/picture">
+                  <pic:nvPicPr>
+                    <pic:cNvPr id="1" name="Picture 1"/>
+                    <pic:cNvPicPr/>
+                  </pic:nvPicPr>
+                  <pic:blipFill>
+                    <a:blip r:embed="rId7">
+                      <a:extLst>
+                        <a:ext uri="{28A0092B-C50C-407E-A947-70E740481C1C}">
+                          <a14:useLocalDpi xmlns:a14="http://schemas.microsoft.com/office/drawing/2010/main" val="0"/>
+                        </a:ext>
+                      </a:extLst>
+                    </a:blip>
+                    <a:stretch>
+                      <a:fillRect/>
+                    </a:stretch>
+                  </pic:blipFill>
+                  <pic:spPr>
+                    <a:xfrm>
+                      <a:off x="0" y="0"/>
+                      <a:ext cx="1653540" cy="198120"/>
+                    </a:xfrm>
+                    <a:prstGeom prst="rect">
+                      <a:avLst/>
+                    </a:prstGeom>
+                  </pic:spPr>
+                </pic:pic>
+              </a:graphicData>
+            </a:graphic>
+          </wp:anchor>
+        </w:drawing>
+      </w:r>
+      <w:r>
+        <w:rPr>
+          <w:rFonts w:ascii="Times New Roman" w:hAnsi="Times New Roman" w:cs="Times New Roman"/>
+          <w:sz w:val="32"/>
+          <w:szCs w:val="32"/>
+        </w:rPr>
+        <w:br/>
+        <w:t>Run the program like this:</w:t>
+      </w:r>
     </w:p>
     <w:p>
       <w:pPr>
@@ -483,25 +645,25 @@
         <w:jc w:val="center"/>
         <w:rPr>
           <w:rFonts w:ascii="Times New Roman" w:hAnsi="Times New Roman" w:cs="Times New Roman"/>
-          <w:sz w:val="36"/>
-          <w:szCs w:val="36"/>
+          <w:sz w:val="32"/>
+          <w:szCs w:val="32"/>
         </w:rPr>
       </w:pPr>
       <w:r>
         <w:rPr>
           <w:rFonts w:ascii="Times New Roman" w:hAnsi="Times New Roman" w:cs="Times New Roman"/>
           <w:noProof/>
-          <w:sz w:val="36"/>
-          <w:szCs w:val="36"/>
+          <w:sz w:val="32"/>
+          <w:szCs w:val="32"/>
         </w:rPr>
         <w:drawing>
-          <wp:anchor distT="0" distB="0" distL="114300" distR="114300" simplePos="0" relativeHeight="251670528" behindDoc="1" locked="0" layoutInCell="1" allowOverlap="1" wp14:anchorId="79F5CA59" wp14:editId="1FE4951B">
+          <wp:anchor distT="0" distB="0" distL="114300" distR="114300" simplePos="0" relativeHeight="251670528" behindDoc="1" locked="0" layoutInCell="1" allowOverlap="1" wp14:anchorId="79F5CA59" wp14:editId="7A30E5E9">
             <wp:simplePos x="0" y="0"/>
             <wp:positionH relativeFrom="margin">
-              <wp:posOffset>3364230</wp:posOffset>
+              <wp:posOffset>3074670</wp:posOffset>
             </wp:positionH>
             <wp:positionV relativeFrom="paragraph">
-              <wp:posOffset>356235</wp:posOffset>
+              <wp:posOffset>295910</wp:posOffset>
             </wp:positionV>
             <wp:extent cx="792480" cy="2506980"/>
             <wp:effectExtent l="0" t="0" r="7620" b="7620"/>
@@ -518,7 +680,7 @@
                     <pic:cNvPicPr/>
                   </pic:nvPicPr>
                   <pic:blipFill>
-                    <a:blip r:embed="rId5">
+                    <a:blip r:embed="rId8">
                       <a:extLst>
                         <a:ext uri="{28A0092B-C50C-407E-A947-70E740481C1C}">
                           <a14:useLocalDpi xmlns:a14="http://schemas.microsoft.com/office/drawing/2010/main" val="0"/>
@@ -548,17 +710,17 @@
         <w:rPr>
           <w:rFonts w:ascii="Times New Roman" w:hAnsi="Times New Roman" w:cs="Times New Roman"/>
           <w:noProof/>
-          <w:sz w:val="36"/>
-          <w:szCs w:val="36"/>
+          <w:sz w:val="32"/>
+          <w:szCs w:val="32"/>
         </w:rPr>
         <w:drawing>
-          <wp:anchor distT="0" distB="0" distL="114300" distR="114300" simplePos="0" relativeHeight="251671552" behindDoc="1" locked="0" layoutInCell="1" allowOverlap="1" wp14:anchorId="2021C0FC" wp14:editId="06C0663C">
+          <wp:anchor distT="0" distB="0" distL="114300" distR="114300" simplePos="0" relativeHeight="251671552" behindDoc="1" locked="0" layoutInCell="1" allowOverlap="1" wp14:anchorId="2021C0FC" wp14:editId="7FE2B6E0">
             <wp:simplePos x="0" y="0"/>
             <wp:positionH relativeFrom="column">
-              <wp:posOffset>1767840</wp:posOffset>
+              <wp:posOffset>1828800</wp:posOffset>
             </wp:positionH>
             <wp:positionV relativeFrom="paragraph">
-              <wp:posOffset>348615</wp:posOffset>
+              <wp:posOffset>296545</wp:posOffset>
             </wp:positionV>
             <wp:extent cx="800100" cy="2491740"/>
             <wp:effectExtent l="0" t="0" r="0" b="3810"/>
@@ -575,7 +737,7 @@
                     <pic:cNvPicPr/>
                   </pic:nvPicPr>
                   <pic:blipFill>
-                    <a:blip r:embed="rId6">
+                    <a:blip r:embed="rId9">
                       <a:extLst>
                         <a:ext uri="{28A0092B-C50C-407E-A947-70E740481C1C}">
                           <a14:useLocalDpi xmlns:a14="http://schemas.microsoft.com/office/drawing/2010/main" val="0"/>
@@ -604,13 +766,14 @@
       <w:r>
         <w:rPr>
           <w:rFonts w:ascii="Times New Roman" w:hAnsi="Times New Roman" w:cs="Times New Roman"/>
-          <w:sz w:val="36"/>
-          <w:szCs w:val="36"/>
-        </w:rPr>
-        <w:t>An input data file for this board might look like this:</w:t>
+          <w:sz w:val="32"/>
+          <w:szCs w:val="32"/>
+        </w:rPr>
+        <w:t>An input for this board might look like this:</w:t>
       </w:r>
     </w:p>
     <w:sectPr>
+      <w:headerReference w:type="default" r:id="rId10"/>
       <w:pgSz w:w="12240" w:h="15840"/>
       <w:pgMar w:top="1440" w:right="1440" w:bottom="1440" w:left="1440" w:header="720" w:footer="720" w:gutter="0"/>
       <w:cols w:space="720"/>
@@ -618,6 +781,80 @@
     </w:sectPr>
   </w:body>
 </w:document>
+</file>
+
+<file path=word/endnotes.xml><?xml version="1.0" encoding="utf-8"?>
+<w:endnotes xmlns:wpc="http://schemas.microsoft.com/office/word/2010/wordprocessingCanvas" xmlns:cx="http://schemas.microsoft.com/office/drawing/2014/chartex" xmlns:cx1="http://schemas.microsoft.com/office/drawing/2015/9/8/chartex" xmlns:cx2="http://schemas.microsoft.com/office/drawing/2015/10/21/chartex" xmlns:cx3="http://schemas.microsoft.com/office/drawing/2016/5/9/chartex" xmlns:cx4="http://schemas.microsoft.com/office/drawing/2016/5/10/chartex" xmlns:cx5="http://schemas.microsoft.com/office/drawing/2016/5/11/chartex" xmlns:cx6="http://schemas.microsoft.com/office/drawing/2016/5/12/chartex" xmlns:cx7="http://schemas.microsoft.com/office/drawing/2016/5/13/chartex" xmlns:cx8="http://schemas.microsoft.com/office/drawing/2016/5/14/chartex" xmlns:mc="http://schemas.openxmlformats.org/markup-compatibility/2006" xmlns:aink="http://schemas.microsoft.com/office/drawing/2016/ink" xmlns:am3d="http://schemas.microsoft.com/office/drawing/2017/model3d" xmlns:o="urn:schemas-microsoft-com:office:office" xmlns:r="http://schemas.openxmlformats.org/officeDocument/2006/relationships" xmlns:m="http://schemas.openxmlformats.org/officeDocument/2006/math" xmlns:v="urn:schemas-microsoft-com:vml" xmlns:wp14="http://schemas.microsoft.com/office/word/2010/wordprocessingDrawing" xmlns:wp="http://schemas.openxmlformats.org/drawingml/2006/wordprocessingDrawing" xmlns:w10="urn:schemas-microsoft-com:office:word" xmlns:w="http://schemas.openxmlformats.org/wordprocessingml/2006/main" xmlns:w14="http://schemas.microsoft.com/office/word/2010/wordml" xmlns:w15="http://schemas.microsoft.com/office/word/2012/wordml" xmlns:w16cex="http://schemas.microsoft.com/office/word/2018/wordml/cex" xmlns:w16cid="http://schemas.microsoft.com/office/word/2016/wordml/cid" xmlns:w16="http://schemas.microsoft.com/office/word/2018/wordml" xmlns:w16se="http://schemas.microsoft.com/office/word/2015/wordml/symex" xmlns:wpg="http://schemas.microsoft.com/office/word/2010/wordprocessingGroup" xmlns:wpi="http://schemas.microsoft.com/office/word/2010/wordprocessingInk" xmlns:wne="http://schemas.microsoft.com/office/word/2006/wordml" xmlns:wps="http://schemas.microsoft.com/office/word/2010/wordprocessingShape" mc:Ignorable="w14 w15 w16se w16cid w16 w16cex wp14">
+  <w:endnote w:type="separator" w:id="-1">
+    <w:p>
+      <w:pPr>
+        <w:spacing w:after="0" w:line="240" w:lineRule="auto"/>
+      </w:pPr>
+      <w:r>
+        <w:separator/>
+      </w:r>
+    </w:p>
+  </w:endnote>
+  <w:endnote w:type="continuationSeparator" w:id="0">
+    <w:p>
+      <w:pPr>
+        <w:spacing w:after="0" w:line="240" w:lineRule="auto"/>
+      </w:pPr>
+      <w:r>
+        <w:continuationSeparator/>
+      </w:r>
+    </w:p>
+  </w:endnote>
+</w:endnotes>
+</file>
+
+<file path=word/footnotes.xml><?xml version="1.0" encoding="utf-8"?>
+<w:footnotes xmlns:wpc="http://schemas.microsoft.com/office/word/2010/wordprocessingCanvas" xmlns:cx="http://schemas.microsoft.com/office/drawing/2014/chartex" xmlns:cx1="http://schemas.microsoft.com/office/drawing/2015/9/8/chartex" xmlns:cx2="http://schemas.microsoft.com/office/drawing/2015/10/21/chartex" xmlns:cx3="http://schemas.microsoft.com/office/drawing/2016/5/9/chartex" xmlns:cx4="http://schemas.microsoft.com/office/drawing/2016/5/10/chartex" xmlns:cx5="http://schemas.microsoft.com/office/drawing/2016/5/11/chartex" xmlns:cx6="http://schemas.microsoft.com/office/drawing/2016/5/12/chartex" xmlns:cx7="http://schemas.microsoft.com/office/drawing/2016/5/13/chartex" xmlns:cx8="http://schemas.microsoft.com/office/drawing/2016/5/14/chartex" xmlns:mc="http://schemas.openxmlformats.org/markup-compatibility/2006" xmlns:aink="http://schemas.microsoft.com/office/drawing/2016/ink" xmlns:am3d="http://schemas.microsoft.com/office/drawing/2017/model3d" xmlns:o="urn:schemas-microsoft-com:office:office" xmlns:r="http://schemas.openxmlformats.org/officeDocument/2006/relationships" xmlns:m="http://schemas.openxmlformats.org/officeDocument/2006/math" xmlns:v="urn:schemas-microsoft-com:vml" xmlns:wp14="http://schemas.microsoft.com/office/word/2010/wordprocessingDrawing" xmlns:wp="http://schemas.openxmlformats.org/drawingml/2006/wordprocessingDrawing" xmlns:w10="urn:schemas-microsoft-com:office:word" xmlns:w="http://schemas.openxmlformats.org/wordprocessingml/2006/main" xmlns:w14="http://schemas.microsoft.com/office/word/2010/wordml" xmlns:w15="http://schemas.microsoft.com/office/word/2012/wordml" xmlns:w16cex="http://schemas.microsoft.com/office/word/2018/wordml/cex" xmlns:w16cid="http://schemas.microsoft.com/office/word/2016/wordml/cid" xmlns:w16="http://schemas.microsoft.com/office/word/2018/wordml" xmlns:w16se="http://schemas.microsoft.com/office/word/2015/wordml/symex" xmlns:wpg="http://schemas.microsoft.com/office/word/2010/wordprocessingGroup" xmlns:wpi="http://schemas.microsoft.com/office/word/2010/wordprocessingInk" xmlns:wne="http://schemas.microsoft.com/office/word/2006/wordml" xmlns:wps="http://schemas.microsoft.com/office/word/2010/wordprocessingShape" mc:Ignorable="w14 w15 w16se w16cid w16 w16cex wp14">
+  <w:footnote w:type="separator" w:id="-1">
+    <w:p>
+      <w:pPr>
+        <w:spacing w:after="0" w:line="240" w:lineRule="auto"/>
+      </w:pPr>
+      <w:r>
+        <w:separator/>
+      </w:r>
+    </w:p>
+  </w:footnote>
+  <w:footnote w:type="continuationSeparator" w:id="0">
+    <w:p>
+      <w:pPr>
+        <w:spacing w:after="0" w:line="240" w:lineRule="auto"/>
+      </w:pPr>
+      <w:r>
+        <w:continuationSeparator/>
+      </w:r>
+    </w:p>
+  </w:footnote>
+</w:footnotes>
+</file>
+
+<file path=word/header1.xml><?xml version="1.0" encoding="utf-8"?>
+<w:hdr xmlns:wpc="http://schemas.microsoft.com/office/word/2010/wordprocessingCanvas" xmlns:cx="http://schemas.microsoft.com/office/drawing/2014/chartex" xmlns:cx1="http://schemas.microsoft.com/office/drawing/2015/9/8/chartex" xmlns:cx2="http://schemas.microsoft.com/office/drawing/2015/10/21/chartex" xmlns:cx3="http://schemas.microsoft.com/office/drawing/2016/5/9/chartex" xmlns:cx4="http://schemas.microsoft.com/office/drawing/2016/5/10/chartex" xmlns:cx5="http://schemas.microsoft.com/office/drawing/2016/5/11/chartex" xmlns:cx6="http://schemas.microsoft.com/office/drawing/2016/5/12/chartex" xmlns:cx7="http://schemas.microsoft.com/office/drawing/2016/5/13/chartex" xmlns:cx8="http://schemas.microsoft.com/office/drawing/2016/5/14/chartex" xmlns:mc="http://schemas.openxmlformats.org/markup-compatibility/2006" xmlns:aink="http://schemas.microsoft.com/office/drawing/2016/ink" xmlns:am3d="http://schemas.microsoft.com/office/drawing/2017/model3d" xmlns:o="urn:schemas-microsoft-com:office:office" xmlns:r="http://schemas.openxmlformats.org/officeDocument/2006/relationships" xmlns:m="http://schemas.openxmlformats.org/officeDocument/2006/math" xmlns:v="urn:schemas-microsoft-com:vml" xmlns:wp14="http://schemas.microsoft.com/office/word/2010/wordprocessingDrawing" xmlns:wp="http://schemas.openxmlformats.org/drawingml/2006/wordprocessingDrawing" xmlns:w10="urn:schemas-microsoft-com:office:word" xmlns:w="http://schemas.openxmlformats.org/wordprocessingml/2006/main" xmlns:w14="http://schemas.microsoft.com/office/word/2010/wordml" xmlns:w15="http://schemas.microsoft.com/office/word/2012/wordml" xmlns:w16cex="http://schemas.microsoft.com/office/word/2018/wordml/cex" xmlns:w16cid="http://schemas.microsoft.com/office/word/2016/wordml/cid" xmlns:w16="http://schemas.microsoft.com/office/word/2018/wordml" xmlns:w16se="http://schemas.microsoft.com/office/word/2015/wordml/symex" xmlns:wpg="http://schemas.microsoft.com/office/word/2010/wordprocessingGroup" xmlns:wpi="http://schemas.microsoft.com/office/word/2010/wordprocessingInk" xmlns:wne="http://schemas.microsoft.com/office/word/2006/wordml" xmlns:wps="http://schemas.microsoft.com/office/word/2010/wordprocessingShape" mc:Ignorable="w14 w15 w16se w16cid w16 w16cex wp14">
+  <w:p>
+    <w:pPr>
+      <w:pStyle w:val="Header"/>
+      <w:jc w:val="right"/>
+      <w:rPr>
+        <w:rFonts w:ascii="Times New Roman" w:hAnsi="Times New Roman" w:cs="Times New Roman"/>
+        <w:sz w:val="24"/>
+        <w:szCs w:val="24"/>
+      </w:rPr>
+    </w:pPr>
+    <w:r>
+      <w:rPr>
+        <w:rFonts w:ascii="Times New Roman" w:hAnsi="Times New Roman" w:cs="Times New Roman"/>
+        <w:sz w:val="24"/>
+        <w:szCs w:val="24"/>
+      </w:rPr>
+      <w:t>Trent Florey</w:t>
+    </w:r>
+  </w:p>
+</w:hdr>
 </file>
 
 <file path=word/styles.xml><?xml version="1.0" encoding="utf-8"?>
@@ -743,6 +980,7 @@
     <w:lsdException w:name="HTML Sample" w:semiHidden="1" w:unhideWhenUsed="1"/>
     <w:lsdException w:name="HTML Typewriter" w:semiHidden="1" w:unhideWhenUsed="1"/>
     <w:lsdException w:name="HTML Variable" w:semiHidden="1" w:unhideWhenUsed="1"/>
+    <w:lsdException w:name="Normal Table" w:semiHidden="1" w:unhideWhenUsed="1"/>
     <w:lsdException w:name="annotation subject" w:semiHidden="1" w:unhideWhenUsed="1"/>
     <w:lsdException w:name="No List" w:semiHidden="1" w:unhideWhenUsed="1"/>
     <w:lsdException w:name="Outline List 1" w:semiHidden="1" w:unhideWhenUsed="1"/>
@@ -789,8 +1027,10 @@
     <w:lsdException w:name="Table Subtle 2" w:semiHidden="1" w:unhideWhenUsed="1"/>
     <w:lsdException w:name="Table Web 1" w:semiHidden="1" w:unhideWhenUsed="1"/>
     <w:lsdException w:name="Table Web 2" w:semiHidden="1" w:unhideWhenUsed="1"/>
+    <w:lsdException w:name="Table Web 3" w:semiHidden="1" w:unhideWhenUsed="1"/>
     <w:lsdException w:name="Balloon Text" w:semiHidden="1" w:unhideWhenUsed="1"/>
     <w:lsdException w:name="Table Grid" w:uiPriority="39"/>
+    <w:lsdException w:name="Table Theme" w:semiHidden="1" w:unhideWhenUsed="1"/>
     <w:lsdException w:name="Placeholder Text" w:semiHidden="1"/>
     <w:lsdException w:name="No Spacing" w:uiPriority="1" w:qFormat="1"/>
     <w:lsdException w:name="Light Shading" w:uiPriority="60"/>
@@ -1065,6 +1305,50 @@
       <w:color w:val="605E5C"/>
       <w:shd w:val="clear" w:color="auto" w:fill="E1DFDD"/>
     </w:rPr>
+  </w:style>
+  <w:style w:type="paragraph" w:styleId="Header">
+    <w:name w:val="header"/>
+    <w:basedOn w:val="Normal"/>
+    <w:link w:val="HeaderChar"/>
+    <w:uiPriority w:val="99"/>
+    <w:unhideWhenUsed/>
+    <w:rsid w:val="005166CF"/>
+    <w:pPr>
+      <w:tabs>
+        <w:tab w:val="center" w:pos="4680"/>
+        <w:tab w:val="right" w:pos="9360"/>
+      </w:tabs>
+      <w:spacing w:after="0" w:line="240" w:lineRule="auto"/>
+    </w:pPr>
+  </w:style>
+  <w:style w:type="character" w:customStyle="1" w:styleId="HeaderChar">
+    <w:name w:val="Header Char"/>
+    <w:basedOn w:val="DefaultParagraphFont"/>
+    <w:link w:val="Header"/>
+    <w:uiPriority w:val="99"/>
+    <w:rsid w:val="005166CF"/>
+  </w:style>
+  <w:style w:type="paragraph" w:styleId="Footer">
+    <w:name w:val="footer"/>
+    <w:basedOn w:val="Normal"/>
+    <w:link w:val="FooterChar"/>
+    <w:uiPriority w:val="99"/>
+    <w:unhideWhenUsed/>
+    <w:rsid w:val="005166CF"/>
+    <w:pPr>
+      <w:tabs>
+        <w:tab w:val="center" w:pos="4680"/>
+        <w:tab w:val="right" w:pos="9360"/>
+      </w:tabs>
+      <w:spacing w:after="0" w:line="240" w:lineRule="auto"/>
+    </w:pPr>
+  </w:style>
+  <w:style w:type="character" w:customStyle="1" w:styleId="FooterChar">
+    <w:name w:val="Footer Char"/>
+    <w:basedOn w:val="DefaultParagraphFont"/>
+    <w:link w:val="Footer"/>
+    <w:uiPriority w:val="99"/>
+    <w:rsid w:val="005166CF"/>
   </w:style>
 </w:styles>
 </file>
